--- a/sprachmodelle/Steckbriefe/C_sentence_similarity_huggingface.docx
+++ b/sprachmodelle/Steckbriefe/C_sentence_similarity_huggingface.docx
@@ -51,7 +51,7 @@
           <w:sz w:val="44"/>
           <w:szCs w:val="44"/>
         </w:rPr>
-        <w:t>Verzerrungen (Bias)</w:t>
+        <w:t>Satzähnlichkeit</w:t>
       </w:r>
     </w:p>
     <w:p>
@@ -108,7 +108,23 @@
           <w:sz w:val="32"/>
           <w:szCs w:val="32"/>
         </w:rPr>
-        <w:t>Erkennen von Verzerrungen in den Trainingsdaten</w:t>
+        <w:t xml:space="preserve">Ähnlichkeiten </w:t>
+      </w:r>
+      <w:r>
+        <w:rPr>
+          <w:rFonts w:ascii="Calibri" w:hAnsi="Calibri" w:cs="Calibri"/>
+          <w:sz w:val="32"/>
+          <w:szCs w:val="32"/>
+        </w:rPr>
+        <w:t>von</w:t>
+      </w:r>
+      <w:r>
+        <w:rPr>
+          <w:rFonts w:ascii="Calibri" w:hAnsi="Calibri" w:cs="Calibri"/>
+          <w:sz w:val="32"/>
+          <w:szCs w:val="32"/>
+        </w:rPr>
+        <w:t xml:space="preserve"> Datensätzen</w:t>
       </w:r>
     </w:p>
     <w:p>
@@ -165,10 +181,46 @@
           <w:rPr>
             <w:rStyle w:val="Hyperlink"/>
             <w:rFonts w:ascii="Calibri" w:hAnsi="Calibri" w:cs="Calibri"/>
-            <w:sz w:val="32"/>
-            <w:szCs w:val="32"/>
+            <w:sz w:val="28"/>
+            <w:szCs w:val="28"/>
           </w:rPr>
-          <w:t>Huggingface_Bias.ipynb</w:t>
+          <w:t>huggingface_e</w:t>
+        </w:r>
+        <w:r>
+          <w:rPr>
+            <w:rStyle w:val="Hyperlink"/>
+            <w:rFonts w:ascii="Calibri" w:hAnsi="Calibri" w:cs="Calibri"/>
+            <w:sz w:val="28"/>
+            <w:szCs w:val="28"/>
+          </w:rPr>
+          <w:t>m</w:t>
+        </w:r>
+        <w:r>
+          <w:rPr>
+            <w:rStyle w:val="Hyperlink"/>
+            <w:rFonts w:ascii="Calibri" w:hAnsi="Calibri" w:cs="Calibri"/>
+            <w:sz w:val="28"/>
+            <w:szCs w:val="28"/>
+          </w:rPr>
+          <w:t>bed</w:t>
+        </w:r>
+        <w:r>
+          <w:rPr>
+            <w:rStyle w:val="Hyperlink"/>
+            <w:rFonts w:ascii="Calibri" w:hAnsi="Calibri" w:cs="Calibri"/>
+            <w:sz w:val="28"/>
+            <w:szCs w:val="28"/>
+          </w:rPr>
+          <w:t>d</w:t>
+        </w:r>
+        <w:r>
+          <w:rPr>
+            <w:rStyle w:val="Hyperlink"/>
+            <w:rFonts w:ascii="Calibri" w:hAnsi="Calibri" w:cs="Calibri"/>
+            <w:sz w:val="28"/>
+            <w:szCs w:val="28"/>
+          </w:rPr>
+          <w:t>ings_sentence-transformers_0.1.ipynb</w:t>
         </w:r>
       </w:hyperlink>
     </w:p>
@@ -385,6 +437,46 @@
           <w:sz w:val="24"/>
           <w:szCs w:val="24"/>
         </w:rPr>
+        <w:t xml:space="preserve">Das Konzept von </w:t>
+      </w:r>
+      <w:proofErr w:type="spellStart"/>
+      <w:r>
+        <w:rPr>
+          <w:rFonts w:ascii="Calibri" w:hAnsi="Calibri" w:cs="Calibri"/>
+          <w:sz w:val="24"/>
+          <w:szCs w:val="24"/>
+        </w:rPr>
+        <w:t>Embeddings</w:t>
+      </w:r>
+      <w:proofErr w:type="spellEnd"/>
+      <w:r>
+        <w:rPr>
+          <w:rFonts w:ascii="Calibri" w:hAnsi="Calibri" w:cs="Calibri"/>
+          <w:sz w:val="24"/>
+          <w:szCs w:val="24"/>
+        </w:rPr>
+        <w:t xml:space="preserve"> muss vorher behandelt worden sein.</w:t>
+      </w:r>
+    </w:p>
+    <w:p>
+      <w:pPr>
+        <w:pStyle w:val="Listenabsatz"/>
+        <w:numPr>
+          <w:ilvl w:val="0"/>
+          <w:numId w:val="5"/>
+        </w:numPr>
+        <w:rPr>
+          <w:rFonts w:ascii="Calibri" w:hAnsi="Calibri" w:cs="Calibri"/>
+          <w:sz w:val="24"/>
+          <w:szCs w:val="24"/>
+        </w:rPr>
+      </w:pPr>
+      <w:r>
+        <w:rPr>
+          <w:rFonts w:ascii="Calibri" w:hAnsi="Calibri" w:cs="Calibri"/>
+          <w:sz w:val="24"/>
+          <w:szCs w:val="24"/>
+        </w:rPr>
         <w:t>Informationen zur Programmierung:</w:t>
       </w:r>
       <w:r>
@@ -395,7 +487,7 @@
         </w:rPr>
         <w:br/>
       </w:r>
-      <w:hyperlink r:id="rId9" w:anchor="mask-filling" w:history="1">
+      <w:hyperlink r:id="rId9" w:history="1">
         <w:r>
           <w:rPr>
             <w:rStyle w:val="Hyperlink"/>
@@ -405,17 +497,19 @@
             <w:sz w:val="20"/>
             <w:szCs w:val="20"/>
           </w:rPr>
-          <w:t>https://huggingface.co/learn/llm-course/chapter1/3#mask-filling</w:t>
+          <w:t>https://huggingface.co/learn/ml-games-course/en/unit1/sentence-similarity-explained#what-is-sentence-similarity</w:t>
         </w:r>
       </w:hyperlink>
-      <w:r>
-        <w:rPr>
-          <w:rFonts w:ascii="Courier New" w:hAnsi="Courier New" w:cs="Courier New"/>
-          <w:sz w:val="20"/>
-          <w:szCs w:val="20"/>
-        </w:rPr>
-        <w:br/>
-      </w:r>
+    </w:p>
+    <w:p>
+      <w:pPr>
+        <w:pStyle w:val="Listenabsatz"/>
+        <w:rPr>
+          <w:rFonts w:ascii="Calibri" w:hAnsi="Calibri" w:cs="Calibri"/>
+          <w:sz w:val="24"/>
+          <w:szCs w:val="24"/>
+        </w:rPr>
+      </w:pPr>
     </w:p>
     <w:p>
       <w:pPr>
@@ -509,7 +603,49 @@
           <w:sz w:val="24"/>
           <w:szCs w:val="24"/>
         </w:rPr>
-        <w:t>In welchen Berufen arbeiten durchschnittliche Frauen/ Männer gemäß der Meinung des Sprachmodells?</w:t>
+        <w:t xml:space="preserve">Vergleichen Sie die Ähnlichkeitswerte, wenn Sie das </w:t>
+      </w:r>
+      <w:r>
+        <w:rPr>
+          <w:rFonts w:ascii="Calibri" w:hAnsi="Calibri" w:cs="Calibri"/>
+          <w:sz w:val="24"/>
+          <w:szCs w:val="24"/>
+        </w:rPr>
+        <w:t xml:space="preserve">kleinere </w:t>
+      </w:r>
+      <w:r>
+        <w:rPr>
+          <w:rFonts w:ascii="Calibri" w:hAnsi="Calibri" w:cs="Calibri"/>
+          <w:sz w:val="24"/>
+          <w:szCs w:val="24"/>
+        </w:rPr>
+        <w:t>Modell „</w:t>
+      </w:r>
+      <w:proofErr w:type="spellStart"/>
+      <w:r>
+        <w:rPr>
+          <w:rFonts w:ascii="Calibri" w:hAnsi="Calibri" w:cs="Calibri"/>
+          <w:sz w:val="24"/>
+          <w:szCs w:val="24"/>
+        </w:rPr>
+        <w:t>sentence-transformers</w:t>
+      </w:r>
+      <w:proofErr w:type="spellEnd"/>
+      <w:r>
+        <w:rPr>
+          <w:rFonts w:ascii="Calibri" w:hAnsi="Calibri" w:cs="Calibri"/>
+          <w:sz w:val="24"/>
+          <w:szCs w:val="24"/>
+        </w:rPr>
+        <w:t>/all-MiniLM-L6-v2</w:t>
+      </w:r>
+      <w:r>
+        <w:rPr>
+          <w:rFonts w:ascii="Calibri" w:hAnsi="Calibri" w:cs="Calibri"/>
+          <w:sz w:val="24"/>
+          <w:szCs w:val="24"/>
+        </w:rPr>
+        <w:t>“ verwenden.</w:t>
       </w:r>
       <w:r>
         <w:rPr>
@@ -539,7 +675,31 @@
           <w:sz w:val="24"/>
           <w:szCs w:val="24"/>
         </w:rPr>
-        <w:t>Finden Sie weitere Fragen, die eine etwaige Verzerrung aufzeigen könnten.</w:t>
+        <w:t xml:space="preserve">Finden Sie weitere </w:t>
+      </w:r>
+      <w:r>
+        <w:rPr>
+          <w:rFonts w:ascii="Calibri" w:hAnsi="Calibri" w:cs="Calibri"/>
+          <w:sz w:val="24"/>
+          <w:szCs w:val="24"/>
+        </w:rPr>
+        <w:t>Beispiele, um die Ähnlichkeit von Sätzen beurteilen</w:t>
+      </w:r>
+      <w:r>
+        <w:rPr>
+          <w:rFonts w:ascii="Calibri" w:hAnsi="Calibri" w:cs="Calibri"/>
+          <w:sz w:val="24"/>
+          <w:szCs w:val="24"/>
+        </w:rPr>
+        <w:t xml:space="preserve"> zu lassen</w:t>
+      </w:r>
+      <w:r>
+        <w:rPr>
+          <w:rFonts w:ascii="Calibri" w:hAnsi="Calibri" w:cs="Calibri"/>
+          <w:sz w:val="24"/>
+          <w:szCs w:val="24"/>
+        </w:rPr>
+        <w:t>.</w:t>
       </w:r>
       <w:r>
         <w:rPr>
@@ -558,9 +718,9 @@
           <w:numId w:val="6"/>
         </w:numPr>
         <w:rPr>
-          <w:rFonts w:ascii="Calibri" w:hAnsi="Calibri" w:cs="Calibri"/>
-          <w:sz w:val="24"/>
-          <w:szCs w:val="24"/>
+          <w:rFonts w:ascii="Courier New" w:hAnsi="Courier New" w:cs="Courier New"/>
+          <w:b/>
+          <w:bCs/>
         </w:rPr>
       </w:pPr>
       <w:r>
@@ -570,6 +730,9 @@
           <w:szCs w:val="24"/>
         </w:rPr>
         <w:t xml:space="preserve">Probieren Sie weitere Sprachmodelle aus: </w:t>
+      </w:r>
+      <w:r>
+        <w:br/>
       </w:r>
       <w:hyperlink r:id="rId10" w:history="1">
         <w:r>
@@ -578,19 +741,18 @@
             <w:rFonts w:ascii="Courier New" w:hAnsi="Courier New" w:cs="Courier New"/>
             <w:b/>
             <w:bCs/>
-            <w:sz w:val="20"/>
-            <w:szCs w:val="20"/>
           </w:rPr>
-          <w:t>https://huggingface.co/models?pipeline_tag=fill-mask&amp;sort=trending</w:t>
+          <w:t>https://huggingface.co/models?pipeline_tag=sentence-similarity&amp;sort=trending</w:t>
         </w:r>
       </w:hyperlink>
     </w:p>
     <w:p>
       <w:pPr>
-        <w:rPr>
-          <w:rFonts w:ascii="Courier New" w:hAnsi="Courier New" w:cs="Courier New"/>
-          <w:sz w:val="20"/>
-          <w:szCs w:val="20"/>
+        <w:pStyle w:val="Listenabsatz"/>
+        <w:rPr>
+          <w:rFonts w:ascii="Calibri" w:hAnsi="Calibri" w:cs="Calibri"/>
+          <w:sz w:val="24"/>
+          <w:szCs w:val="24"/>
         </w:rPr>
       </w:pPr>
     </w:p>
@@ -602,14 +764,6 @@
           <w:szCs w:val="24"/>
         </w:rPr>
       </w:pPr>
-      <w:r>
-        <w:rPr>
-          <w:rFonts w:ascii="Calibri" w:hAnsi="Calibri" w:cs="Calibri"/>
-          <w:sz w:val="24"/>
-          <w:szCs w:val="24"/>
-        </w:rPr>
-        <w:br/>
-      </w:r>
     </w:p>
     <w:p>
       <w:pPr>
@@ -2310,7 +2464,6 @@
   <w:style w:type="character" w:default="1" w:styleId="Absatz-Standardschriftart">
     <w:name w:val="Default Paragraph Font"/>
     <w:uiPriority w:val="1"/>
-    <w:semiHidden/>
     <w:unhideWhenUsed/>
   </w:style>
   <w:style w:type="table" w:default="1" w:styleId="NormaleTabelle">
@@ -2712,6 +2865,36 @@
     <w:rPr>
       <w:color w:val="96607D" w:themeColor="followedHyperlink"/>
       <w:u w:val="single"/>
+    </w:rPr>
+  </w:style>
+  <w:style w:type="paragraph" w:styleId="HTMLVorformatiert">
+    <w:name w:val="HTML Preformatted"/>
+    <w:basedOn w:val="Standard"/>
+    <w:link w:val="HTMLVorformatiertZchn"/>
+    <w:uiPriority w:val="99"/>
+    <w:semiHidden/>
+    <w:unhideWhenUsed/>
+    <w:rsid w:val="00910FC8"/>
+    <w:pPr>
+      <w:spacing w:after="0" w:line="240" w:lineRule="auto"/>
+    </w:pPr>
+    <w:rPr>
+      <w:rFonts w:ascii="Consolas" w:hAnsi="Consolas"/>
+      <w:sz w:val="20"/>
+      <w:szCs w:val="20"/>
+    </w:rPr>
+  </w:style>
+  <w:style w:type="character" w:customStyle="1" w:styleId="HTMLVorformatiertZchn">
+    <w:name w:val="HTML Vorformatiert Zchn"/>
+    <w:basedOn w:val="Absatz-Standardschriftart"/>
+    <w:link w:val="HTMLVorformatiert"/>
+    <w:uiPriority w:val="99"/>
+    <w:semiHidden/>
+    <w:rsid w:val="00910FC8"/>
+    <w:rPr>
+      <w:rFonts w:ascii="Consolas" w:hAnsi="Consolas"/>
+      <w:sz w:val="20"/>
+      <w:szCs w:val="20"/>
     </w:rPr>
   </w:style>
 </w:styles>
